--- a/datos/equipo/plantillas/pi_3.docx
+++ b/datos/equipo/plantillas/pi_3.docx
@@ -12,8 +12,6 @@
           <w:szCs w:val="22"/>
         </w:rPr>
       </w:pPr>
-      <w:bookmarkStart w:id="0" w:name="_GoBack"/>
-      <w:bookmarkEnd w:id="0"/>
     </w:p>
     <w:p>
       <w:pPr>
@@ -106,14 +104,32 @@
           <w:sz w:val="22"/>
           <w:szCs w:val="22"/>
         </w:rPr>
-        <w:t>Huancayo, 05</w:t>
-      </w:r>
+        <w:t>Huancayo, ${</w:t>
+      </w:r>
+      <w:proofErr w:type="spellStart"/>
       <w:r>
         <w:rPr>
           <w:rFonts w:ascii="Verdana" w:hAnsi="Verdana"/>
           <w:sz w:val="22"/>
           <w:szCs w:val="22"/>
         </w:rPr>
+        <w:t>nvchDias</w:t>
+      </w:r>
+      <w:proofErr w:type="spellEnd"/>
+      <w:r>
+        <w:rPr>
+          <w:rFonts w:ascii="Verdana" w:hAnsi="Verdana"/>
+          <w:sz w:val="22"/>
+          <w:szCs w:val="22"/>
+        </w:rPr>
+        <w:t>}</w:t>
+      </w:r>
+      <w:r>
+        <w:rPr>
+          <w:rFonts w:ascii="Verdana" w:hAnsi="Verdana"/>
+          <w:sz w:val="22"/>
+          <w:szCs w:val="22"/>
+        </w:rPr>
         <w:t xml:space="preserve"> de</w:t>
       </w:r>
       <w:r>
@@ -130,23 +146,43 @@
           <w:sz w:val="22"/>
           <w:szCs w:val="22"/>
         </w:rPr>
-        <w:t>Setiembre</w:t>
-      </w:r>
+        <w:t>${</w:t>
+      </w:r>
+      <w:proofErr w:type="spellStart"/>
       <w:r>
         <w:rPr>
           <w:rFonts w:ascii="Verdana" w:hAnsi="Verdana"/>
           <w:sz w:val="22"/>
           <w:szCs w:val="22"/>
         </w:rPr>
-        <w:t xml:space="preserve"> de 201</w:t>
-      </w:r>
+        <w:t>nvchMes</w:t>
+      </w:r>
+      <w:proofErr w:type="spellEnd"/>
       <w:r>
         <w:rPr>
           <w:rFonts w:ascii="Verdana" w:hAnsi="Verdana"/>
           <w:sz w:val="22"/>
           <w:szCs w:val="22"/>
         </w:rPr>
-        <w:t>7</w:t>
+        <w:t>} de ${</w:t>
+      </w:r>
+      <w:proofErr w:type="spellStart"/>
+      <w:r>
+        <w:rPr>
+          <w:rFonts w:ascii="Verdana" w:hAnsi="Verdana"/>
+          <w:sz w:val="22"/>
+          <w:szCs w:val="22"/>
+        </w:rPr>
+        <w:t>nvchAnio</w:t>
+      </w:r>
+      <w:proofErr w:type="spellEnd"/>
+      <w:r>
+        <w:rPr>
+          <w:rFonts w:ascii="Verdana" w:hAnsi="Verdana"/>
+          <w:sz w:val="22"/>
+          <w:szCs w:val="22"/>
+        </w:rPr>
+        <w:t>}</w:t>
       </w:r>
     </w:p>
     <w:p>
@@ -198,7 +234,29 @@
           <w:sz w:val="22"/>
           <w:szCs w:val="22"/>
         </w:rPr>
-        <w:t>GERARDO SOTIL PONCE</w:t>
+        <w:t>${</w:t>
+      </w:r>
+      <w:proofErr w:type="spellStart"/>
+      <w:r>
+        <w:rPr>
+          <w:rFonts w:ascii="Arial" w:hAnsi="Arial" w:cs="Arial"/>
+          <w:b/>
+          <w:color w:val="auto"/>
+          <w:sz w:val="22"/>
+          <w:szCs w:val="22"/>
+        </w:rPr>
+        <w:t>nvchClienteProveedor</w:t>
+      </w:r>
+      <w:proofErr w:type="spellEnd"/>
+      <w:r>
+        <w:rPr>
+          <w:rFonts w:ascii="Arial" w:hAnsi="Arial" w:cs="Arial"/>
+          <w:b/>
+          <w:color w:val="auto"/>
+          <w:sz w:val="22"/>
+          <w:szCs w:val="22"/>
+        </w:rPr>
+        <w:t>}</w:t>
       </w:r>
     </w:p>
     <w:p>
@@ -226,6 +284,32 @@
         <w:tab/>
         <w:t>:</w:t>
       </w:r>
+      <w:r>
+        <w:rPr>
+          <w:rFonts w:ascii="Arial" w:hAnsi="Arial" w:cs="Arial"/>
+          <w:sz w:val="22"/>
+          <w:szCs w:val="22"/>
+        </w:rPr>
+        <w:t xml:space="preserve"> ${</w:t>
+      </w:r>
+      <w:proofErr w:type="spellStart"/>
+      <w:r>
+        <w:rPr>
+          <w:rFonts w:ascii="Arial" w:hAnsi="Arial" w:cs="Arial"/>
+          <w:sz w:val="22"/>
+          <w:szCs w:val="22"/>
+        </w:rPr>
+        <w:t>nvchAtencion</w:t>
+      </w:r>
+      <w:proofErr w:type="spellEnd"/>
+      <w:r>
+        <w:rPr>
+          <w:rFonts w:ascii="Arial" w:hAnsi="Arial" w:cs="Arial"/>
+          <w:sz w:val="22"/>
+          <w:szCs w:val="22"/>
+        </w:rPr>
+        <w:t>}</w:t>
+      </w:r>
     </w:p>
     <w:p>
       <w:pPr>
@@ -264,7 +348,27 @@
           <w:sz w:val="22"/>
           <w:szCs w:val="22"/>
         </w:rPr>
-        <w:t>Av. Mariscal Castilla No. 345 Ambo</w:t>
+        <w:t>${</w:t>
+      </w:r>
+      <w:proofErr w:type="spellStart"/>
+      <w:r>
+        <w:rPr>
+          <w:rFonts w:ascii="Arial" w:hAnsi="Arial" w:cs="Arial"/>
+          <w:color w:val="auto"/>
+          <w:sz w:val="22"/>
+          <w:szCs w:val="22"/>
+        </w:rPr>
+        <w:t>nvchDireccion</w:t>
+      </w:r>
+      <w:proofErr w:type="spellEnd"/>
+      <w:r>
+        <w:rPr>
+          <w:rFonts w:ascii="Arial" w:hAnsi="Arial" w:cs="Arial"/>
+          <w:color w:val="auto"/>
+          <w:sz w:val="22"/>
+          <w:szCs w:val="22"/>
+        </w:rPr>
+        <w:t>}</w:t>
       </w:r>
     </w:p>
     <w:p>
@@ -304,8 +408,9 @@
           <w:lang w:val="es-ES_tradnl"/>
         </w:rPr>
         <w:tab/>
-        <w:t xml:space="preserve">: </w:t>
-      </w:r>
+        <w:t>: ${</w:t>
+      </w:r>
+      <w:proofErr w:type="spellStart"/>
       <w:r>
         <w:rPr>
           <w:rFonts w:cs="Arial"/>
@@ -313,15 +418,17 @@
           <w:szCs w:val="22"/>
           <w:lang w:val="es-ES_tradnl"/>
         </w:rPr>
-        <w:t>959007413</w:t>
-      </w:r>
-      <w:r>
-        <w:rPr>
-          <w:rFonts w:ascii="Verdana" w:hAnsi="Verdana" w:cs="Arial"/>
-          <w:sz w:val="22"/>
-          <w:szCs w:val="22"/>
-        </w:rPr>
-        <w:tab/>
+        <w:t>nvchTelefono</w:t>
+      </w:r>
+      <w:proofErr w:type="spellEnd"/>
+      <w:r>
+        <w:rPr>
+          <w:rFonts w:cs="Arial"/>
+          <w:sz w:val="22"/>
+          <w:szCs w:val="22"/>
+          <w:lang w:val="es-ES_tradnl"/>
+        </w:rPr>
+        <w:t>}</w:t>
       </w:r>
       <w:r>
         <w:rPr>
@@ -1486,7 +1593,27 @@
                 <w:sz w:val="22"/>
                 <w:szCs w:val="22"/>
               </w:rPr>
-              <w:t xml:space="preserve">                  : US$</w:t>
+              <w:t xml:space="preserve">                  : ${</w:t>
+            </w:r>
+            <w:proofErr w:type="spellStart"/>
+            <w:r>
+              <w:rPr>
+                <w:rFonts w:ascii="Verdana" w:hAnsi="Verdana" w:cs="Arial"/>
+                <w:b/>
+                <w:sz w:val="22"/>
+                <w:szCs w:val="22"/>
+              </w:rPr>
+              <w:t>nvchSimbolo</w:t>
+            </w:r>
+            <w:proofErr w:type="spellEnd"/>
+            <w:r>
+              <w:rPr>
+                <w:rFonts w:ascii="Verdana" w:hAnsi="Verdana" w:cs="Arial"/>
+                <w:b/>
+                <w:sz w:val="22"/>
+                <w:szCs w:val="22"/>
+              </w:rPr>
+              <w:t>}</w:t>
             </w:r>
             <w:r>
               <w:rPr>
@@ -1504,8 +1631,9 @@
                 <w:sz w:val="22"/>
                 <w:szCs w:val="22"/>
               </w:rPr>
-              <w:t>13,3</w:t>
+              <w:t>${</w:t>
             </w:r>
+            <w:proofErr w:type="spellStart"/>
             <w:r>
               <w:rPr>
                 <w:rFonts w:ascii="Verdana" w:hAnsi="Verdana" w:cs="Arial"/>
@@ -1513,7 +1641,17 @@
                 <w:sz w:val="22"/>
                 <w:szCs w:val="22"/>
               </w:rPr>
-              <w:t>05.08</w:t>
+              <w:t>dcmValorVenta</w:t>
+            </w:r>
+            <w:proofErr w:type="spellEnd"/>
+            <w:r>
+              <w:rPr>
+                <w:rFonts w:ascii="Verdana" w:hAnsi="Verdana" w:cs="Arial"/>
+                <w:b/>
+                <w:sz w:val="22"/>
+                <w:szCs w:val="22"/>
+              </w:rPr>
+              <w:t>}</w:t>
             </w:r>
             <w:r>
               <w:rPr>
@@ -1575,7 +1713,7 @@
                 <w:sz w:val="22"/>
                 <w:szCs w:val="22"/>
               </w:rPr>
-              <w:t xml:space="preserve">                           : US$   </w:t>
+              <w:t xml:space="preserve">   </w:t>
             </w:r>
             <w:r>
               <w:rPr>
@@ -1584,8 +1722,9 @@
                 <w:sz w:val="22"/>
                 <w:szCs w:val="22"/>
               </w:rPr>
-              <w:t xml:space="preserve"> </w:t>
+              <w:t xml:space="preserve">                        : ${</w:t>
             </w:r>
+            <w:proofErr w:type="spellStart"/>
             <w:r>
               <w:rPr>
                 <w:rFonts w:ascii="Verdana" w:hAnsi="Verdana" w:cs="Arial"/>
@@ -1593,8 +1732,9 @@
                 <w:sz w:val="22"/>
                 <w:szCs w:val="22"/>
               </w:rPr>
-              <w:t>2,</w:t>
+              <w:t>nvchSimbolo</w:t>
             </w:r>
+            <w:proofErr w:type="spellEnd"/>
             <w:r>
               <w:rPr>
                 <w:rFonts w:ascii="Verdana" w:hAnsi="Verdana" w:cs="Arial"/>
@@ -1602,7 +1742,27 @@
                 <w:sz w:val="22"/>
                 <w:szCs w:val="22"/>
               </w:rPr>
-              <w:t>394.92</w:t>
+              <w:t>} ${</w:t>
+            </w:r>
+            <w:proofErr w:type="spellStart"/>
+            <w:r>
+              <w:rPr>
+                <w:rFonts w:ascii="Verdana" w:hAnsi="Verdana" w:cs="Arial"/>
+                <w:b/>
+                <w:sz w:val="22"/>
+                <w:szCs w:val="22"/>
+              </w:rPr>
+              <w:t>dcmIGVVenta</w:t>
+            </w:r>
+            <w:proofErr w:type="spellEnd"/>
+            <w:r>
+              <w:rPr>
+                <w:rFonts w:ascii="Verdana" w:hAnsi="Verdana" w:cs="Arial"/>
+                <w:b/>
+                <w:sz w:val="22"/>
+                <w:szCs w:val="22"/>
+              </w:rPr>
+              <w:t>}</w:t>
             </w:r>
           </w:p>
           <w:p>
@@ -1637,8 +1797,9 @@
                 <w:sz w:val="22"/>
                 <w:szCs w:val="22"/>
               </w:rPr>
-              <w:t xml:space="preserve">                : US$ </w:t>
+              <w:t xml:space="preserve">                : ${</w:t>
             </w:r>
+            <w:proofErr w:type="spellStart"/>
             <w:r>
               <w:rPr>
                 <w:rFonts w:ascii="Verdana" w:hAnsi="Verdana" w:cs="Arial"/>
@@ -1646,8 +1807,9 @@
                 <w:sz w:val="22"/>
                 <w:szCs w:val="22"/>
               </w:rPr>
-              <w:t xml:space="preserve"> </w:t>
+              <w:t>nvchSimbolo</w:t>
             </w:r>
+            <w:proofErr w:type="spellEnd"/>
             <w:r>
               <w:rPr>
                 <w:rFonts w:ascii="Verdana" w:hAnsi="Verdana" w:cs="Arial"/>
@@ -1655,8 +1817,9 @@
                 <w:sz w:val="22"/>
                 <w:szCs w:val="22"/>
               </w:rPr>
-              <w:t>15,</w:t>
+              <w:t>} ${</w:t>
             </w:r>
+            <w:proofErr w:type="spellStart"/>
             <w:r>
               <w:rPr>
                 <w:rFonts w:ascii="Verdana" w:hAnsi="Verdana" w:cs="Arial"/>
@@ -1664,8 +1827,9 @@
                 <w:sz w:val="22"/>
                 <w:szCs w:val="22"/>
               </w:rPr>
-              <w:t>7</w:t>
+              <w:t>dcmPrecioVenta</w:t>
             </w:r>
+            <w:proofErr w:type="spellEnd"/>
             <w:r>
               <w:rPr>
                 <w:rFonts w:ascii="Verdana" w:hAnsi="Verdana" w:cs="Arial"/>
@@ -1673,7 +1837,7 @@
                 <w:sz w:val="22"/>
                 <w:szCs w:val="22"/>
               </w:rPr>
-              <w:t>00.00</w:t>
+              <w:t>}</w:t>
             </w:r>
           </w:p>
           <w:p>
@@ -1966,7 +2130,35 @@
           <w:szCs w:val="22"/>
         </w:rPr>
         <w:tab/>
-        <w:t>: Inmediato, salvo previa venta.</w:t>
+      </w:r>
+      <w:r>
+        <w:rPr>
+          <w:rFonts w:ascii="Verdana" w:hAnsi="Verdana" w:cs="Arial"/>
+          <w:spacing w:val="-2"/>
+          <w:sz w:val="22"/>
+          <w:szCs w:val="22"/>
+        </w:rPr>
+        <w:t>: ${</w:t>
+      </w:r>
+      <w:proofErr w:type="spellStart"/>
+      <w:r>
+        <w:rPr>
+          <w:rFonts w:ascii="Verdana" w:hAnsi="Verdana" w:cs="Arial"/>
+          <w:spacing w:val="-2"/>
+          <w:sz w:val="22"/>
+          <w:szCs w:val="22"/>
+        </w:rPr>
+        <w:t>nvchTiempoEntrega</w:t>
+      </w:r>
+      <w:proofErr w:type="spellEnd"/>
+      <w:r>
+        <w:rPr>
+          <w:rFonts w:ascii="Verdana" w:hAnsi="Verdana" w:cs="Arial"/>
+          <w:spacing w:val="-2"/>
+          <w:sz w:val="22"/>
+          <w:szCs w:val="22"/>
+        </w:rPr>
+        <w:t>}</w:t>
       </w:r>
     </w:p>
     <w:p>
@@ -2005,7 +2197,27 @@
           <w:sz w:val="22"/>
           <w:szCs w:val="22"/>
         </w:rPr>
-        <w:t>: Contado</w:t>
+        <w:t>: ${</w:t>
+      </w:r>
+      <w:proofErr w:type="spellStart"/>
+      <w:r>
+        <w:rPr>
+          <w:rFonts w:ascii="Verdana" w:hAnsi="Verdana" w:cs="Arial"/>
+          <w:spacing w:val="-2"/>
+          <w:sz w:val="22"/>
+          <w:szCs w:val="22"/>
+        </w:rPr>
+        <w:t>nvchFormaPago</w:t>
+      </w:r>
+      <w:proofErr w:type="spellEnd"/>
+      <w:r>
+        <w:rPr>
+          <w:rFonts w:ascii="Verdana" w:hAnsi="Verdana" w:cs="Arial"/>
+          <w:spacing w:val="-2"/>
+          <w:sz w:val="22"/>
+          <w:szCs w:val="22"/>
+        </w:rPr>
+        <w:t>}</w:t>
       </w:r>
     </w:p>
     <w:p>
@@ -2045,7 +2257,36 @@
           <w:sz w:val="22"/>
           <w:szCs w:val="22"/>
         </w:rPr>
-        <w:t xml:space="preserve"> En Nuestros Almacenes de Huancayo</w:t>
+        <w:t xml:space="preserve"> </w:t>
+      </w:r>
+      <w:r>
+        <w:rPr>
+          <w:rFonts w:ascii="Verdana" w:hAnsi="Verdana" w:cs="Arial"/>
+          <w:spacing w:val="-2"/>
+          <w:sz w:val="22"/>
+          <w:szCs w:val="22"/>
+        </w:rPr>
+        <w:t>${</w:t>
+      </w:r>
+      <w:proofErr w:type="spellStart"/>
+      <w:r>
+        <w:rPr>
+          <w:rFonts w:ascii="Verdana" w:hAnsi="Verdana" w:cs="Arial"/>
+          <w:spacing w:val="-2"/>
+          <w:sz w:val="22"/>
+          <w:szCs w:val="22"/>
+        </w:rPr>
+        <w:t>nvchLugarEntrega</w:t>
+      </w:r>
+      <w:proofErr w:type="spellEnd"/>
+      <w:r>
+        <w:rPr>
+          <w:rFonts w:ascii="Verdana" w:hAnsi="Verdana" w:cs="Arial"/>
+          <w:spacing w:val="-2"/>
+          <w:sz w:val="22"/>
+          <w:szCs w:val="22"/>
+        </w:rPr>
+        <w:t>}</w:t>
       </w:r>
     </w:p>
     <w:p>
@@ -2121,16 +2362,29 @@
           <w:sz w:val="22"/>
           <w:szCs w:val="22"/>
         </w:rPr>
-        <w:t xml:space="preserve"> 15 días</w:t>
-      </w:r>
-      <w:r>
-        <w:rPr>
-          <w:rFonts w:ascii="Verdana" w:hAnsi="Verdana" w:cs="Arial"/>
-          <w:spacing w:val="-2"/>
-          <w:sz w:val="22"/>
-          <w:szCs w:val="22"/>
-        </w:rPr>
-        <w:t>.</w:t>
+        <w:t xml:space="preserve">  ${</w:t>
+      </w:r>
+      <w:proofErr w:type="spellStart"/>
+      <w:r>
+        <w:rPr>
+          <w:rFonts w:ascii="Verdana" w:hAnsi="Verdana" w:cs="Arial"/>
+          <w:bCs/>
+          <w:spacing w:val="-2"/>
+          <w:sz w:val="22"/>
+          <w:szCs w:val="22"/>
+        </w:rPr>
+        <w:t>nvchDiasValidez</w:t>
+      </w:r>
+      <w:proofErr w:type="spellEnd"/>
+      <w:r>
+        <w:rPr>
+          <w:rFonts w:ascii="Verdana" w:hAnsi="Verdana" w:cs="Arial"/>
+          <w:bCs/>
+          <w:spacing w:val="-2"/>
+          <w:sz w:val="22"/>
+          <w:szCs w:val="22"/>
+        </w:rPr>
+        <w:t>}</w:t>
       </w:r>
     </w:p>
     <w:p>
@@ -2190,7 +2444,29 @@
           <w:sz w:val="22"/>
           <w:szCs w:val="22"/>
         </w:rPr>
-        <w:t>: 06 Meses, en condiciones normales de Trabajo</w:t>
+        <w:t>: ${</w:t>
+      </w:r>
+      <w:proofErr w:type="spellStart"/>
+      <w:r>
+        <w:rPr>
+          <w:rFonts w:ascii="Verdana" w:hAnsi="Verdana" w:cs="Arial"/>
+          <w:bCs/>
+          <w:spacing w:val="-2"/>
+          <w:sz w:val="22"/>
+          <w:szCs w:val="22"/>
+        </w:rPr>
+        <w:t>nvchGarantia</w:t>
+      </w:r>
+      <w:proofErr w:type="spellEnd"/>
+      <w:r>
+        <w:rPr>
+          <w:rFonts w:ascii="Verdana" w:hAnsi="Verdana" w:cs="Arial"/>
+          <w:bCs/>
+          <w:spacing w:val="-2"/>
+          <w:sz w:val="22"/>
+          <w:szCs w:val="22"/>
+        </w:rPr>
+        <w:t>}</w:t>
       </w:r>
     </w:p>
     <w:p>
@@ -2259,6 +2535,7 @@
     </w:p>
     <w:p>
       <w:pPr>
+        <w:jc w:val="both"/>
         <w:rPr>
           <w:rFonts w:ascii="Verdana" w:hAnsi="Verdana" w:cs="Arial"/>
           <w:sz w:val="22"/>
@@ -2268,7 +2545,8 @@
     </w:p>
     <w:p>
       <w:pPr>
-        <w:jc w:val="both"/>
+        <w:ind w:right="5436"/>
+        <w:jc w:val="center"/>
         <w:rPr>
           <w:rFonts w:ascii="Arial" w:hAnsi="Arial" w:cs="Arial"/>
           <w:sz w:val="22"/>
@@ -2276,37 +2554,38 @@
           <w:lang w:val="es-PE"/>
         </w:rPr>
       </w:pPr>
-      <w:r>
-        <w:rPr>
-          <w:rFonts w:ascii="Arial" w:hAnsi="Arial" w:cs="Arial"/>
-          <w:sz w:val="22"/>
-          <w:szCs w:val="22"/>
-          <w:lang w:val="es-PE"/>
-        </w:rPr>
-        <w:t xml:space="preserve">            </w:t>
-      </w:r>
-      <w:r>
-        <w:rPr>
-          <w:rFonts w:ascii="Arial" w:hAnsi="Arial" w:cs="Arial"/>
-          <w:sz w:val="22"/>
-          <w:szCs w:val="22"/>
-          <w:lang w:val="es-PE"/>
-        </w:rPr>
-        <w:t>José Timoteo S</w:t>
-      </w:r>
-      <w:r>
-        <w:rPr>
-          <w:rFonts w:ascii="Arial" w:hAnsi="Arial" w:cs="Arial"/>
-          <w:sz w:val="22"/>
-          <w:szCs w:val="22"/>
-          <w:lang w:val="es-PE"/>
-        </w:rPr>
-        <w:t>.</w:t>
+      <w:bookmarkStart w:id="0" w:name="_GoBack"/>
+      <w:r>
+        <w:rPr>
+          <w:rFonts w:ascii="Verdana" w:hAnsi="Verdana" w:cs="Arial"/>
+          <w:sz w:val="22"/>
+          <w:szCs w:val="22"/>
+        </w:rPr>
+        <w:t>${</w:t>
+      </w:r>
+      <w:proofErr w:type="spellStart"/>
+      <w:r>
+        <w:rPr>
+          <w:rFonts w:ascii="Verdana" w:hAnsi="Verdana" w:cs="Arial"/>
+          <w:sz w:val="22"/>
+          <w:szCs w:val="22"/>
+        </w:rPr>
+        <w:t>nvchAutor</w:t>
+      </w:r>
+      <w:proofErr w:type="spellEnd"/>
+      <w:r>
+        <w:rPr>
+          <w:rFonts w:ascii="Verdana" w:hAnsi="Verdana" w:cs="Arial"/>
+          <w:sz w:val="22"/>
+          <w:szCs w:val="22"/>
+        </w:rPr>
+        <w:t>}</w:t>
       </w:r>
     </w:p>
     <w:p>
       <w:pPr>
-        <w:jc w:val="both"/>
+        <w:ind w:right="5436"/>
+        <w:jc w:val="center"/>
         <w:rPr>
           <w:rFonts w:ascii="Arial" w:hAnsi="Arial" w:cs="Arial"/>
           <w:sz w:val="22"/>
@@ -2321,13 +2600,33 @@
           <w:szCs w:val="22"/>
           <w:lang w:val="es-PE"/>
         </w:rPr>
-        <w:t xml:space="preserve">  Gerente Comercial Case IH</w:t>
+        <w:t>${</w:t>
+      </w:r>
+      <w:proofErr w:type="spellStart"/>
+      <w:r>
+        <w:rPr>
+          <w:rFonts w:ascii="Arial" w:hAnsi="Arial" w:cs="Arial"/>
+          <w:sz w:val="22"/>
+          <w:szCs w:val="22"/>
+          <w:lang w:val="es-PE"/>
+        </w:rPr>
+        <w:t>nvchCargo</w:t>
+      </w:r>
+      <w:proofErr w:type="spellEnd"/>
+      <w:r>
+        <w:rPr>
+          <w:rFonts w:ascii="Arial" w:hAnsi="Arial" w:cs="Arial"/>
+          <w:sz w:val="22"/>
+          <w:szCs w:val="22"/>
+          <w:lang w:val="es-PE"/>
+        </w:rPr>
+        <w:t>}</w:t>
       </w:r>
     </w:p>
     <w:p>
       <w:pPr>
-        <w:ind w:firstLine="708"/>
-        <w:jc w:val="both"/>
+        <w:ind w:right="5436"/>
+        <w:jc w:val="center"/>
         <w:rPr>
           <w:rFonts w:ascii="Arial" w:hAnsi="Arial" w:cs="Arial"/>
           <w:sz w:val="22"/>
@@ -2335,6 +2634,7 @@
           <w:lang w:val="es-PE"/>
         </w:rPr>
       </w:pPr>
+      <w:proofErr w:type="spellStart"/>
       <w:r>
         <w:rPr>
           <w:rFonts w:ascii="Arial" w:hAnsi="Arial" w:cs="Arial"/>
@@ -2342,9 +2642,9 @@
           <w:szCs w:val="22"/>
           <w:lang w:val="es-PE"/>
         </w:rPr>
-        <w:t xml:space="preserve">   </w:t>
-      </w:r>
-      <w:proofErr w:type="spellStart"/>
+        <w:t>Resteco</w:t>
+      </w:r>
+      <w:proofErr w:type="spellEnd"/>
       <w:r>
         <w:rPr>
           <w:rFonts w:ascii="Arial" w:hAnsi="Arial" w:cs="Arial"/>
@@ -2352,19 +2652,10 @@
           <w:szCs w:val="22"/>
           <w:lang w:val="es-PE"/>
         </w:rPr>
-        <w:t>Resteco</w:t>
-      </w:r>
-      <w:proofErr w:type="spellEnd"/>
-      <w:r>
-        <w:rPr>
-          <w:rFonts w:ascii="Arial" w:hAnsi="Arial" w:cs="Arial"/>
-          <w:sz w:val="22"/>
-          <w:szCs w:val="22"/>
-          <w:lang w:val="es-PE"/>
-        </w:rPr>
         <w:t xml:space="preserve"> S.A.</w:t>
       </w:r>
     </w:p>
+    <w:bookmarkEnd w:id="0"/>
     <w:p>
       <w:pPr>
         <w:rPr>
@@ -2687,7 +2978,7 @@
         <w:lang w:eastAsia="es-PE"/>
       </w:rPr>
       <w:drawing>
-        <wp:anchor distT="0" distB="0" distL="114300" distR="114300" simplePos="0" relativeHeight="251658240" behindDoc="1" locked="0" layoutInCell="1" allowOverlap="1">
+        <wp:anchor distT="0" distB="0" distL="114300" distR="114300" simplePos="0" relativeHeight="251657216" behindDoc="1" locked="0" layoutInCell="1" allowOverlap="1">
           <wp:simplePos x="0" y="0"/>
           <wp:positionH relativeFrom="margin">
             <wp:align>right</wp:align>
